--- a/Exericicios 17 - 28.docx
+++ b/Exericicios 17 - 28.docx
@@ -1268,43 +1268,103 @@
           <w:sz w:val="24"/>
           <w:szCs w:val="24"/>
         </w:rPr>
-        <w:t xml:space="preserve"> foi feito, pensando em qual horário a </w:t>
-      </w:r>
-      <w:proofErr w:type="gramStart"/>
-      <w:r>
-        <w:rPr>
-          <w:rFonts w:ascii="Consolas" w:hAnsi="Consolas" w:cs="Consolas"/>
-          <w:sz w:val="24"/>
-          <w:szCs w:val="24"/>
-        </w:rPr>
-        <w:t>clinica</w:t>
-      </w:r>
-      <w:proofErr w:type="gramEnd"/>
-      <w:r>
-        <w:rPr>
-          <w:rFonts w:ascii="Consolas" w:hAnsi="Consolas" w:cs="Consolas"/>
-          <w:sz w:val="24"/>
-          <w:szCs w:val="24"/>
-        </w:rPr>
-        <w:t xml:space="preserve"> atende mais pacientes, podendo até mesmo registrar essa informação no </w:t>
-      </w:r>
-      <w:proofErr w:type="spellStart"/>
-      <w:r>
-        <w:rPr>
-          <w:rFonts w:ascii="Consolas" w:hAnsi="Consolas" w:cs="Consolas"/>
-          <w:sz w:val="24"/>
-          <w:szCs w:val="24"/>
-        </w:rPr>
-        <w:t>google</w:t>
-      </w:r>
-      <w:proofErr w:type="spellEnd"/>
-      <w:r>
-        <w:rPr>
-          <w:rFonts w:ascii="Consolas" w:hAnsi="Consolas" w:cs="Consolas"/>
-          <w:sz w:val="24"/>
-          <w:szCs w:val="24"/>
-        </w:rPr>
-        <w:t>.</w:t>
+        <w:t xml:space="preserve"> foi feito, pensando em qual horário a clinica atende mais pacientes, podendo até mesmo registrar essa informação no </w:t>
+      </w:r>
+      <w:r>
+        <w:rPr>
+          <w:rFonts w:ascii="Consolas" w:hAnsi="Consolas" w:cs="Consolas"/>
+          <w:sz w:val="24"/>
+          <w:szCs w:val="24"/>
+        </w:rPr>
+        <w:t>G</w:t>
+      </w:r>
+      <w:r>
+        <w:rPr>
+          <w:rFonts w:ascii="Consolas" w:hAnsi="Consolas" w:cs="Consolas"/>
+          <w:sz w:val="24"/>
+          <w:szCs w:val="24"/>
+        </w:rPr>
+        <w:t>oogle.</w:t>
+      </w:r>
+      <w:bookmarkStart w:id="0" w:name="_GoBack"/>
+      <w:bookmarkEnd w:id="0"/>
+    </w:p>
+    <w:p>
+      <w:pPr>
+        <w:autoSpaceDE w:val="0"/>
+        <w:autoSpaceDN w:val="0"/>
+        <w:adjustRightInd w:val="0"/>
+        <w:spacing w:after="0" w:line="240" w:lineRule="auto"/>
+        <w:rPr>
+          <w:rFonts w:ascii="Consolas" w:hAnsi="Consolas" w:cs="Consolas"/>
+          <w:sz w:val="24"/>
+          <w:szCs w:val="24"/>
+        </w:rPr>
+      </w:pPr>
+      <w:r>
+        <w:rPr>
+          <w:rFonts w:ascii="Consolas" w:hAnsi="Consolas" w:cs="Consolas"/>
+          <w:sz w:val="24"/>
+          <w:szCs w:val="24"/>
+        </w:rPr>
+        <w:t xml:space="preserve">O Método </w:t>
+      </w:r>
+      <w:proofErr w:type="spellStart"/>
+      <w:r>
+        <w:rPr>
+          <w:rFonts w:ascii="Consolas" w:hAnsi="Consolas" w:cs="Consolas"/>
+          <w:sz w:val="24"/>
+          <w:szCs w:val="24"/>
+        </w:rPr>
+        <w:t>mediaSalario</w:t>
+      </w:r>
+      <w:proofErr w:type="spellEnd"/>
+      <w:r>
+        <w:rPr>
+          <w:rFonts w:ascii="Consolas" w:hAnsi="Consolas" w:cs="Consolas"/>
+          <w:sz w:val="24"/>
+          <w:szCs w:val="24"/>
+        </w:rPr>
+        <w:t xml:space="preserve"> calcula a média salarial de todos os veterinários.</w:t>
+      </w:r>
+    </w:p>
+    <w:p>
+      <w:pPr>
+        <w:autoSpaceDE w:val="0"/>
+        <w:autoSpaceDN w:val="0"/>
+        <w:adjustRightInd w:val="0"/>
+        <w:spacing w:after="0" w:line="240" w:lineRule="auto"/>
+        <w:rPr>
+          <w:rFonts w:ascii="Consolas" w:hAnsi="Consolas" w:cs="Consolas"/>
+          <w:sz w:val="24"/>
+          <w:szCs w:val="24"/>
+        </w:rPr>
+      </w:pPr>
+      <w:r>
+        <w:rPr>
+          <w:rFonts w:ascii="Consolas" w:hAnsi="Consolas" w:cs="Consolas"/>
+          <w:sz w:val="24"/>
+          <w:szCs w:val="24"/>
+        </w:rPr>
+        <w:t xml:space="preserve">O método </w:t>
+      </w:r>
+      <w:proofErr w:type="spellStart"/>
+      <w:r>
+        <w:rPr>
+          <w:rFonts w:ascii="Consolas" w:hAnsi="Consolas" w:cs="Consolas"/>
+          <w:sz w:val="24"/>
+          <w:szCs w:val="24"/>
+        </w:rPr>
+        <w:t>mediaDisponibilidade</w:t>
+      </w:r>
+      <w:proofErr w:type="spellEnd"/>
+      <w:r>
+        <w:rPr>
+          <w:rFonts w:ascii="Consolas" w:hAnsi="Consolas" w:cs="Consolas"/>
+          <w:sz w:val="24"/>
+          <w:szCs w:val="24"/>
+        </w:rPr>
+        <w:t xml:space="preserve"> calcula qual a média de disponibilidade de todos os veterinários, para saber qual dia tem mais veterinário disponível.</w:t>
       </w:r>
     </w:p>
     <w:p>
@@ -1334,94 +1394,16 @@
           <w:sz w:val="24"/>
           <w:szCs w:val="24"/>
         </w:rPr>
-        <w:t>horarioEmergencia</w:t>
-      </w:r>
-      <w:proofErr w:type="spellEnd"/>
-      <w:r>
-        <w:rPr>
-          <w:rFonts w:ascii="Consolas" w:hAnsi="Consolas" w:cs="Consolas"/>
-          <w:sz w:val="24"/>
-          <w:szCs w:val="24"/>
-        </w:rPr>
-        <w:t xml:space="preserve"> mostra o valor adicional noturno dos veterinários de plantão.</w:t>
-      </w:r>
-    </w:p>
-    <w:p>
-      <w:pPr>
-        <w:autoSpaceDE w:val="0"/>
-        <w:autoSpaceDN w:val="0"/>
-        <w:adjustRightInd w:val="0"/>
-        <w:spacing w:after="0" w:line="240" w:lineRule="auto"/>
-        <w:rPr>
-          <w:rFonts w:ascii="Consolas" w:hAnsi="Consolas" w:cs="Consolas"/>
-          <w:sz w:val="24"/>
-          <w:szCs w:val="24"/>
-        </w:rPr>
-      </w:pPr>
-      <w:r>
-        <w:rPr>
-          <w:rFonts w:ascii="Consolas" w:hAnsi="Consolas" w:cs="Consolas"/>
-          <w:sz w:val="24"/>
-          <w:szCs w:val="24"/>
-        </w:rPr>
-        <w:t xml:space="preserve">O Método </w:t>
-      </w:r>
-      <w:proofErr w:type="spellStart"/>
-      <w:r>
-        <w:rPr>
-          <w:rFonts w:ascii="Consolas" w:hAnsi="Consolas" w:cs="Consolas"/>
-          <w:sz w:val="24"/>
-          <w:szCs w:val="24"/>
-        </w:rPr>
-        <w:t>mediaSalario</w:t>
-      </w:r>
-      <w:proofErr w:type="spellEnd"/>
-      <w:r>
-        <w:rPr>
-          <w:rFonts w:ascii="Consolas" w:hAnsi="Consolas" w:cs="Consolas"/>
-          <w:sz w:val="24"/>
-          <w:szCs w:val="24"/>
-        </w:rPr>
-        <w:t xml:space="preserve"> calcula a média salarial de todos os veterinários.</w:t>
-      </w:r>
-    </w:p>
-    <w:p>
-      <w:pPr>
-        <w:autoSpaceDE w:val="0"/>
-        <w:autoSpaceDN w:val="0"/>
-        <w:adjustRightInd w:val="0"/>
-        <w:spacing w:after="0" w:line="240" w:lineRule="auto"/>
-        <w:rPr>
-          <w:rFonts w:ascii="Consolas" w:hAnsi="Consolas" w:cs="Consolas"/>
-          <w:sz w:val="24"/>
-          <w:szCs w:val="24"/>
-        </w:rPr>
-      </w:pPr>
-      <w:r>
-        <w:rPr>
-          <w:rFonts w:ascii="Consolas" w:hAnsi="Consolas" w:cs="Consolas"/>
-          <w:sz w:val="24"/>
-          <w:szCs w:val="24"/>
-        </w:rPr>
-        <w:t xml:space="preserve">O método </w:t>
-      </w:r>
-      <w:proofErr w:type="spellStart"/>
-      <w:r>
-        <w:rPr>
-          <w:rFonts w:ascii="Consolas" w:hAnsi="Consolas" w:cs="Consolas"/>
-          <w:sz w:val="24"/>
-          <w:szCs w:val="24"/>
-        </w:rPr>
-        <w:t>mediaDisponibilidade</w:t>
-      </w:r>
-      <w:proofErr w:type="spellEnd"/>
-      <w:r>
-        <w:rPr>
-          <w:rFonts w:ascii="Consolas" w:hAnsi="Consolas" w:cs="Consolas"/>
-          <w:sz w:val="24"/>
-          <w:szCs w:val="24"/>
-        </w:rPr>
-        <w:t xml:space="preserve"> calcula qual a média de disponibilidade de todos os veterinários, para saber qual dia tem mais veterinário disponível.</w:t>
+        <w:t>QtdClientes</w:t>
+      </w:r>
+      <w:proofErr w:type="spellEnd"/>
+      <w:r>
+        <w:rPr>
+          <w:rFonts w:ascii="Consolas" w:hAnsi="Consolas" w:cs="Consolas"/>
+          <w:sz w:val="24"/>
+          <w:szCs w:val="24"/>
+        </w:rPr>
+        <w:t xml:space="preserve"> na classe Cliente, guarda o valor do total de cliente que a clínica tem em seu banco de dados.</w:t>
       </w:r>
     </w:p>
     <w:p>
@@ -1443,45 +1425,6 @@
           <w:szCs w:val="24"/>
         </w:rPr>
         <w:lastRenderedPageBreak/>
-        <w:t xml:space="preserve">O atributo </w:t>
-      </w:r>
-      <w:proofErr w:type="spellStart"/>
-      <w:r>
-        <w:rPr>
-          <w:rFonts w:ascii="Consolas" w:hAnsi="Consolas" w:cs="Consolas"/>
-          <w:sz w:val="24"/>
-          <w:szCs w:val="24"/>
-        </w:rPr>
-        <w:t>QtdClientes</w:t>
-      </w:r>
-      <w:proofErr w:type="spellEnd"/>
-      <w:r>
-        <w:rPr>
-          <w:rFonts w:ascii="Consolas" w:hAnsi="Consolas" w:cs="Consolas"/>
-          <w:sz w:val="24"/>
-          <w:szCs w:val="24"/>
-        </w:rPr>
-        <w:t xml:space="preserve"> na classe Cliente, guarda o valor do total de cliente que a clínica tem em seu banco de dados.</w:t>
-      </w:r>
-    </w:p>
-    <w:p>
-      <w:pPr>
-        <w:autoSpaceDE w:val="0"/>
-        <w:autoSpaceDN w:val="0"/>
-        <w:adjustRightInd w:val="0"/>
-        <w:spacing w:after="0" w:line="240" w:lineRule="auto"/>
-        <w:rPr>
-          <w:rFonts w:ascii="Consolas" w:hAnsi="Consolas" w:cs="Consolas"/>
-          <w:sz w:val="24"/>
-          <w:szCs w:val="24"/>
-        </w:rPr>
-      </w:pPr>
-      <w:r>
-        <w:rPr>
-          <w:rFonts w:ascii="Consolas" w:hAnsi="Consolas" w:cs="Consolas"/>
-          <w:sz w:val="24"/>
-          <w:szCs w:val="24"/>
-        </w:rPr>
         <w:t xml:space="preserve">O método </w:t>
       </w:r>
       <w:proofErr w:type="spellStart"/>
@@ -2682,9 +2625,7 @@
         </w:rPr>
         <w:t xml:space="preserve"> </w:t>
       </w:r>
-      <w:bookmarkStart w:id="0" w:name="_GoBack"/>
-    </w:p>
-    <w:bookmarkEnd w:id="0"/>
+    </w:p>
     <w:p>
       <w:pPr>
         <w:autoSpaceDE w:val="0"/>

--- a/Exericicios 17 - 28.docx
+++ b/Exericicios 17 - 28.docx
@@ -13,6 +13,8 @@
           <w:lang w:eastAsia="pt-BR"/>
         </w:rPr>
       </w:pPr>
+      <w:bookmarkStart w:id="0" w:name="OLE_LINK16"/>
+      <w:bookmarkStart w:id="1" w:name="_GoBack"/>
       <w:r>
         <w:rPr>
           <w:rFonts w:ascii="Arial" w:eastAsia="Times New Roman" w:hAnsi="Arial" w:cs="Arial"/>
@@ -3238,7 +3240,7 @@
         </w:rPr>
         <w:t xml:space="preserve">– </w:t>
       </w:r>
-      <w:bookmarkStart w:id="0" w:name="OLE_LINK2"/>
+      <w:bookmarkStart w:id="2" w:name="OLE_LINK2"/>
       <w:r>
         <w:rPr>
           <w:rFonts w:ascii="Arial" w:hAnsi="Arial" w:cs="Arial"/>
@@ -3888,7 +3890,7 @@
         </w:rPr>
         <w:br w:type="page"/>
       </w:r>
-      <w:bookmarkStart w:id="1" w:name="OLE_LINK1"/>
+      <w:bookmarkStart w:id="3" w:name="OLE_LINK1"/>
       <w:r>
         <w:rPr>
           <w:rFonts w:ascii="Arial" w:hAnsi="Arial" w:cs="Arial"/>
@@ -5254,7 +5256,7 @@
         </w:rPr>
         <w:t xml:space="preserve"> }</w:t>
       </w:r>
-      <w:bookmarkEnd w:id="1"/>
+      <w:bookmarkEnd w:id="3"/>
     </w:p>
     <w:p>
       <w:pPr>
@@ -5352,7 +5354,7 @@
         <w:t>} }</w:t>
       </w:r>
     </w:p>
-    <w:bookmarkEnd w:id="0"/>
+    <w:bookmarkEnd w:id="2"/>
     <w:p>
       <w:pPr>
         <w:autoSpaceDE w:val="0"/>
@@ -5530,7 +5532,7 @@
         </w:rPr>
         <w:tab/>
       </w:r>
-      <w:bookmarkStart w:id="2" w:name="OLE_LINK3"/>
+      <w:bookmarkStart w:id="4" w:name="OLE_LINK3"/>
       <w:r>
         <w:rPr>
           <w:rFonts w:ascii="Arial" w:hAnsi="Arial" w:cs="Arial"/>
@@ -5541,7 +5543,7 @@
         <w:t>Cliente c = new Cliente();</w:t>
       </w:r>
     </w:p>
-    <w:bookmarkEnd w:id="2"/>
+    <w:bookmarkEnd w:id="4"/>
     <w:p>
       <w:pPr>
         <w:autoSpaceDE w:val="0"/>
@@ -5681,13 +5683,6 @@
           <w:szCs w:val="24"/>
         </w:rPr>
         <w:tab/>
-      </w:r>
-      <w:r>
-        <w:rPr>
-          <w:rFonts w:ascii="Arial" w:hAnsi="Arial" w:cs="Arial"/>
-          <w:sz w:val="24"/>
-          <w:szCs w:val="24"/>
-        </w:rPr>
         <w:t>Cliente c = new Cliente();</w:t>
       </w:r>
     </w:p>
@@ -5817,8 +5812,8 @@
         </w:rPr>
         <w:tab/>
       </w:r>
-      <w:bookmarkStart w:id="3" w:name="OLE_LINK4"/>
-      <w:bookmarkStart w:id="4" w:name="OLE_LINK5"/>
+      <w:bookmarkStart w:id="5" w:name="OLE_LINK4"/>
+      <w:bookmarkStart w:id="6" w:name="OLE_LINK5"/>
       <w:r>
         <w:rPr>
           <w:rFonts w:ascii="Arial" w:hAnsi="Arial" w:cs="Arial"/>
@@ -5826,299 +5821,6 @@
           <w:szCs w:val="24"/>
         </w:rPr>
         <w:t>Cliente c = new Cliente();</w:t>
-      </w:r>
-      <w:bookmarkEnd w:id="3"/>
-      <w:bookmarkEnd w:id="4"/>
-    </w:p>
-    <w:p>
-      <w:pPr>
-        <w:autoSpaceDE w:val="0"/>
-        <w:autoSpaceDN w:val="0"/>
-        <w:adjustRightInd w:val="0"/>
-        <w:spacing w:after="0" w:line="240" w:lineRule="auto"/>
-        <w:ind w:left="708" w:firstLine="708"/>
-        <w:rPr>
-          <w:rFonts w:ascii="Arial" w:hAnsi="Arial" w:cs="Arial"/>
-          <w:sz w:val="24"/>
-          <w:szCs w:val="24"/>
-        </w:rPr>
-      </w:pPr>
-      <w:r>
-        <w:rPr>
-          <w:rFonts w:ascii="Arial" w:hAnsi="Arial" w:cs="Arial"/>
-          <w:sz w:val="24"/>
-          <w:szCs w:val="24"/>
-        </w:rPr>
-        <w:tab/>
-        <w:t>...</w:t>
-      </w:r>
-    </w:p>
-    <w:p>
-      <w:pPr>
-        <w:autoSpaceDE w:val="0"/>
-        <w:autoSpaceDN w:val="0"/>
-        <w:adjustRightInd w:val="0"/>
-        <w:spacing w:after="0" w:line="240" w:lineRule="auto"/>
-        <w:ind w:left="708" w:firstLine="708"/>
-        <w:rPr>
-          <w:rFonts w:ascii="Arial" w:hAnsi="Arial" w:cs="Arial"/>
-          <w:sz w:val="24"/>
-          <w:szCs w:val="24"/>
-        </w:rPr>
-      </w:pPr>
-      <w:r>
-        <w:rPr>
-          <w:rFonts w:ascii="Arial" w:hAnsi="Arial" w:cs="Arial"/>
-          <w:sz w:val="24"/>
-          <w:szCs w:val="24"/>
-        </w:rPr>
-        <w:t>}</w:t>
-      </w:r>
-    </w:p>
-    <w:p>
-      <w:pPr>
-        <w:autoSpaceDE w:val="0"/>
-        <w:autoSpaceDN w:val="0"/>
-        <w:adjustRightInd w:val="0"/>
-        <w:spacing w:after="0" w:line="240" w:lineRule="auto"/>
-        <w:rPr>
-          <w:rFonts w:ascii="Arial" w:hAnsi="Arial" w:cs="Arial"/>
-          <w:sz w:val="24"/>
-          <w:szCs w:val="24"/>
-        </w:rPr>
-      </w:pPr>
-      <w:r>
-        <w:rPr>
-          <w:rFonts w:ascii="Arial" w:hAnsi="Arial" w:cs="Arial"/>
-          <w:sz w:val="24"/>
-          <w:szCs w:val="24"/>
-        </w:rPr>
-        <w:tab/>
-      </w:r>
-      <w:r>
-        <w:rPr>
-          <w:rFonts w:ascii="Arial" w:hAnsi="Arial" w:cs="Arial"/>
-          <w:sz w:val="24"/>
-          <w:szCs w:val="24"/>
-        </w:rPr>
-        <w:tab/>
-        <w:t>public void inativaCliente() {</w:t>
-      </w:r>
-    </w:p>
-    <w:p>
-      <w:pPr>
-        <w:autoSpaceDE w:val="0"/>
-        <w:autoSpaceDN w:val="0"/>
-        <w:adjustRightInd w:val="0"/>
-        <w:spacing w:after="0" w:line="240" w:lineRule="auto"/>
-        <w:rPr>
-          <w:rFonts w:ascii="Arial" w:hAnsi="Arial" w:cs="Arial"/>
-          <w:sz w:val="24"/>
-          <w:szCs w:val="24"/>
-        </w:rPr>
-      </w:pPr>
-      <w:r>
-        <w:rPr>
-          <w:rFonts w:ascii="Arial" w:hAnsi="Arial" w:cs="Arial"/>
-          <w:sz w:val="24"/>
-          <w:szCs w:val="24"/>
-        </w:rPr>
-        <w:tab/>
-      </w:r>
-      <w:r>
-        <w:rPr>
-          <w:rFonts w:ascii="Arial" w:hAnsi="Arial" w:cs="Arial"/>
-          <w:sz w:val="24"/>
-          <w:szCs w:val="24"/>
-        </w:rPr>
-        <w:tab/>
-      </w:r>
-      <w:r>
-        <w:rPr>
-          <w:rFonts w:ascii="Arial" w:hAnsi="Arial" w:cs="Arial"/>
-          <w:sz w:val="24"/>
-          <w:szCs w:val="24"/>
-        </w:rPr>
-        <w:tab/>
-      </w:r>
-      <w:r>
-        <w:rPr>
-          <w:rFonts w:ascii="Arial" w:hAnsi="Arial" w:cs="Arial"/>
-          <w:sz w:val="24"/>
-          <w:szCs w:val="24"/>
-        </w:rPr>
-        <w:t>Cliente c = new Cliente();</w:t>
-      </w:r>
-    </w:p>
-    <w:p>
-      <w:pPr>
-        <w:autoSpaceDE w:val="0"/>
-        <w:autoSpaceDN w:val="0"/>
-        <w:adjustRightInd w:val="0"/>
-        <w:spacing w:after="0" w:line="240" w:lineRule="auto"/>
-        <w:rPr>
-          <w:rFonts w:ascii="Arial" w:hAnsi="Arial" w:cs="Arial"/>
-          <w:sz w:val="24"/>
-          <w:szCs w:val="24"/>
-        </w:rPr>
-      </w:pPr>
-      <w:r>
-        <w:rPr>
-          <w:rFonts w:ascii="Arial" w:hAnsi="Arial" w:cs="Arial"/>
-          <w:sz w:val="24"/>
-          <w:szCs w:val="24"/>
-        </w:rPr>
-        <w:tab/>
-      </w:r>
-      <w:r>
-        <w:rPr>
-          <w:rFonts w:ascii="Arial" w:hAnsi="Arial" w:cs="Arial"/>
-          <w:sz w:val="24"/>
-          <w:szCs w:val="24"/>
-        </w:rPr>
-        <w:tab/>
-      </w:r>
-      <w:r>
-        <w:rPr>
-          <w:rFonts w:ascii="Arial" w:hAnsi="Arial" w:cs="Arial"/>
-          <w:sz w:val="24"/>
-          <w:szCs w:val="24"/>
-        </w:rPr>
-        <w:tab/>
-        <w:t>...</w:t>
-      </w:r>
-    </w:p>
-    <w:p>
-      <w:pPr>
-        <w:autoSpaceDE w:val="0"/>
-        <w:autoSpaceDN w:val="0"/>
-        <w:adjustRightInd w:val="0"/>
-        <w:spacing w:after="0" w:line="240" w:lineRule="auto"/>
-        <w:rPr>
-          <w:rFonts w:ascii="Arial" w:hAnsi="Arial" w:cs="Arial"/>
-          <w:sz w:val="24"/>
-          <w:szCs w:val="24"/>
-        </w:rPr>
-      </w:pPr>
-      <w:r>
-        <w:rPr>
-          <w:rFonts w:ascii="Arial" w:hAnsi="Arial" w:cs="Arial"/>
-          <w:sz w:val="24"/>
-          <w:szCs w:val="24"/>
-        </w:rPr>
-        <w:tab/>
-      </w:r>
-      <w:r>
-        <w:rPr>
-          <w:rFonts w:ascii="Arial" w:hAnsi="Arial" w:cs="Arial"/>
-          <w:sz w:val="24"/>
-          <w:szCs w:val="24"/>
-        </w:rPr>
-        <w:tab/>
-        <w:t>}</w:t>
-      </w:r>
-    </w:p>
-    <w:p>
-      <w:pPr>
-        <w:autoSpaceDE w:val="0"/>
-        <w:autoSpaceDN w:val="0"/>
-        <w:adjustRightInd w:val="0"/>
-        <w:spacing w:after="0" w:line="240" w:lineRule="auto"/>
-        <w:rPr>
-          <w:rFonts w:ascii="Arial" w:hAnsi="Arial" w:cs="Arial"/>
-          <w:sz w:val="24"/>
-          <w:szCs w:val="24"/>
-        </w:rPr>
-      </w:pPr>
-      <w:r>
-        <w:rPr>
-          <w:rFonts w:ascii="Arial" w:hAnsi="Arial" w:cs="Arial"/>
-          <w:sz w:val="24"/>
-          <w:szCs w:val="24"/>
-        </w:rPr>
-        <w:t>}</w:t>
-      </w:r>
-    </w:p>
-    <w:p>
-      <w:pPr>
-        <w:autoSpaceDE w:val="0"/>
-        <w:autoSpaceDN w:val="0"/>
-        <w:adjustRightInd w:val="0"/>
-        <w:spacing w:after="0" w:line="240" w:lineRule="auto"/>
-        <w:rPr>
-          <w:rFonts w:ascii="Arial" w:hAnsi="Arial" w:cs="Arial"/>
-          <w:sz w:val="24"/>
-          <w:szCs w:val="24"/>
-        </w:rPr>
-      </w:pPr>
-      <w:r>
-        <w:rPr>
-          <w:rFonts w:ascii="Arial" w:hAnsi="Arial" w:cs="Arial"/>
-          <w:sz w:val="24"/>
-          <w:szCs w:val="24"/>
-        </w:rPr>
-        <w:t>public class ControleConta {</w:t>
-      </w:r>
-    </w:p>
-    <w:p>
-      <w:pPr>
-        <w:autoSpaceDE w:val="0"/>
-        <w:autoSpaceDN w:val="0"/>
-        <w:adjustRightInd w:val="0"/>
-        <w:spacing w:after="0" w:line="240" w:lineRule="auto"/>
-        <w:rPr>
-          <w:rFonts w:ascii="Arial" w:hAnsi="Arial" w:cs="Arial"/>
-          <w:sz w:val="24"/>
-          <w:szCs w:val="24"/>
-        </w:rPr>
-      </w:pPr>
-      <w:r>
-        <w:rPr>
-          <w:rFonts w:ascii="Arial" w:hAnsi="Arial" w:cs="Arial"/>
-          <w:sz w:val="24"/>
-          <w:szCs w:val="24"/>
-        </w:rPr>
-        <w:tab/>
-        <w:t>public void efetuarPagamento() {</w:t>
-      </w:r>
-    </w:p>
-    <w:p>
-      <w:pPr>
-        <w:autoSpaceDE w:val="0"/>
-        <w:autoSpaceDN w:val="0"/>
-        <w:adjustRightInd w:val="0"/>
-        <w:spacing w:after="0" w:line="240" w:lineRule="auto"/>
-        <w:rPr>
-          <w:rFonts w:ascii="Arial" w:hAnsi="Arial" w:cs="Arial"/>
-          <w:sz w:val="24"/>
-          <w:szCs w:val="24"/>
-        </w:rPr>
-      </w:pPr>
-      <w:r>
-        <w:rPr>
-          <w:rFonts w:ascii="Arial" w:hAnsi="Arial" w:cs="Arial"/>
-          <w:sz w:val="24"/>
-          <w:szCs w:val="24"/>
-        </w:rPr>
-        <w:tab/>
-      </w:r>
-      <w:r>
-        <w:rPr>
-          <w:rFonts w:ascii="Arial" w:hAnsi="Arial" w:cs="Arial"/>
-          <w:sz w:val="24"/>
-          <w:szCs w:val="24"/>
-        </w:rPr>
-        <w:tab/>
-      </w:r>
-      <w:bookmarkStart w:id="5" w:name="OLE_LINK6"/>
-      <w:bookmarkStart w:id="6" w:name="OLE_LINK7"/>
-      <w:r>
-        <w:rPr>
-          <w:rFonts w:ascii="Arial" w:hAnsi="Arial" w:cs="Arial"/>
-          <w:sz w:val="24"/>
-          <w:szCs w:val="24"/>
-        </w:rPr>
-        <w:t>Conta c = new Conta();</w:t>
       </w:r>
       <w:bookmarkEnd w:id="5"/>
       <w:bookmarkEnd w:id="6"/>
@@ -6129,20 +5831,13 @@
         <w:autoSpaceDN w:val="0"/>
         <w:adjustRightInd w:val="0"/>
         <w:spacing w:after="0" w:line="240" w:lineRule="auto"/>
-        <w:rPr>
-          <w:rFonts w:ascii="Arial" w:hAnsi="Arial" w:cs="Arial"/>
-          <w:sz w:val="24"/>
-          <w:szCs w:val="24"/>
-        </w:rPr>
-      </w:pPr>
-      <w:r>
-        <w:rPr>
-          <w:rFonts w:ascii="Arial" w:hAnsi="Arial" w:cs="Arial"/>
-          <w:sz w:val="24"/>
-          <w:szCs w:val="24"/>
-        </w:rPr>
-        <w:tab/>
-      </w:r>
+        <w:ind w:left="708" w:firstLine="708"/>
+        <w:rPr>
+          <w:rFonts w:ascii="Arial" w:hAnsi="Arial" w:cs="Arial"/>
+          <w:sz w:val="24"/>
+          <w:szCs w:val="24"/>
+        </w:rPr>
+      </w:pPr>
       <w:r>
         <w:rPr>
           <w:rFonts w:ascii="Arial" w:hAnsi="Arial" w:cs="Arial"/>
@@ -6159,6 +5854,299 @@
         <w:autoSpaceDN w:val="0"/>
         <w:adjustRightInd w:val="0"/>
         <w:spacing w:after="0" w:line="240" w:lineRule="auto"/>
+        <w:ind w:left="708" w:firstLine="708"/>
+        <w:rPr>
+          <w:rFonts w:ascii="Arial" w:hAnsi="Arial" w:cs="Arial"/>
+          <w:sz w:val="24"/>
+          <w:szCs w:val="24"/>
+        </w:rPr>
+      </w:pPr>
+      <w:r>
+        <w:rPr>
+          <w:rFonts w:ascii="Arial" w:hAnsi="Arial" w:cs="Arial"/>
+          <w:sz w:val="24"/>
+          <w:szCs w:val="24"/>
+        </w:rPr>
+        <w:t>}</w:t>
+      </w:r>
+    </w:p>
+    <w:p>
+      <w:pPr>
+        <w:autoSpaceDE w:val="0"/>
+        <w:autoSpaceDN w:val="0"/>
+        <w:adjustRightInd w:val="0"/>
+        <w:spacing w:after="0" w:line="240" w:lineRule="auto"/>
+        <w:rPr>
+          <w:rFonts w:ascii="Arial" w:hAnsi="Arial" w:cs="Arial"/>
+          <w:sz w:val="24"/>
+          <w:szCs w:val="24"/>
+        </w:rPr>
+      </w:pPr>
+      <w:r>
+        <w:rPr>
+          <w:rFonts w:ascii="Arial" w:hAnsi="Arial" w:cs="Arial"/>
+          <w:sz w:val="24"/>
+          <w:szCs w:val="24"/>
+        </w:rPr>
+        <w:tab/>
+      </w:r>
+      <w:r>
+        <w:rPr>
+          <w:rFonts w:ascii="Arial" w:hAnsi="Arial" w:cs="Arial"/>
+          <w:sz w:val="24"/>
+          <w:szCs w:val="24"/>
+        </w:rPr>
+        <w:tab/>
+        <w:t>public void inativaCliente() {</w:t>
+      </w:r>
+    </w:p>
+    <w:p>
+      <w:pPr>
+        <w:autoSpaceDE w:val="0"/>
+        <w:autoSpaceDN w:val="0"/>
+        <w:adjustRightInd w:val="0"/>
+        <w:spacing w:after="0" w:line="240" w:lineRule="auto"/>
+        <w:rPr>
+          <w:rFonts w:ascii="Arial" w:hAnsi="Arial" w:cs="Arial"/>
+          <w:sz w:val="24"/>
+          <w:szCs w:val="24"/>
+        </w:rPr>
+      </w:pPr>
+      <w:r>
+        <w:rPr>
+          <w:rFonts w:ascii="Arial" w:hAnsi="Arial" w:cs="Arial"/>
+          <w:sz w:val="24"/>
+          <w:szCs w:val="24"/>
+        </w:rPr>
+        <w:tab/>
+      </w:r>
+      <w:r>
+        <w:rPr>
+          <w:rFonts w:ascii="Arial" w:hAnsi="Arial" w:cs="Arial"/>
+          <w:sz w:val="24"/>
+          <w:szCs w:val="24"/>
+        </w:rPr>
+        <w:tab/>
+      </w:r>
+      <w:r>
+        <w:rPr>
+          <w:rFonts w:ascii="Arial" w:hAnsi="Arial" w:cs="Arial"/>
+          <w:sz w:val="24"/>
+          <w:szCs w:val="24"/>
+        </w:rPr>
+        <w:tab/>
+        <w:t>Cliente c = new Cliente();</w:t>
+      </w:r>
+    </w:p>
+    <w:p>
+      <w:pPr>
+        <w:autoSpaceDE w:val="0"/>
+        <w:autoSpaceDN w:val="0"/>
+        <w:adjustRightInd w:val="0"/>
+        <w:spacing w:after="0" w:line="240" w:lineRule="auto"/>
+        <w:rPr>
+          <w:rFonts w:ascii="Arial" w:hAnsi="Arial" w:cs="Arial"/>
+          <w:sz w:val="24"/>
+          <w:szCs w:val="24"/>
+        </w:rPr>
+      </w:pPr>
+      <w:r>
+        <w:rPr>
+          <w:rFonts w:ascii="Arial" w:hAnsi="Arial" w:cs="Arial"/>
+          <w:sz w:val="24"/>
+          <w:szCs w:val="24"/>
+        </w:rPr>
+        <w:tab/>
+      </w:r>
+      <w:r>
+        <w:rPr>
+          <w:rFonts w:ascii="Arial" w:hAnsi="Arial" w:cs="Arial"/>
+          <w:sz w:val="24"/>
+          <w:szCs w:val="24"/>
+        </w:rPr>
+        <w:tab/>
+      </w:r>
+      <w:r>
+        <w:rPr>
+          <w:rFonts w:ascii="Arial" w:hAnsi="Arial" w:cs="Arial"/>
+          <w:sz w:val="24"/>
+          <w:szCs w:val="24"/>
+        </w:rPr>
+        <w:tab/>
+        <w:t>...</w:t>
+      </w:r>
+    </w:p>
+    <w:p>
+      <w:pPr>
+        <w:autoSpaceDE w:val="0"/>
+        <w:autoSpaceDN w:val="0"/>
+        <w:adjustRightInd w:val="0"/>
+        <w:spacing w:after="0" w:line="240" w:lineRule="auto"/>
+        <w:rPr>
+          <w:rFonts w:ascii="Arial" w:hAnsi="Arial" w:cs="Arial"/>
+          <w:sz w:val="24"/>
+          <w:szCs w:val="24"/>
+        </w:rPr>
+      </w:pPr>
+      <w:r>
+        <w:rPr>
+          <w:rFonts w:ascii="Arial" w:hAnsi="Arial" w:cs="Arial"/>
+          <w:sz w:val="24"/>
+          <w:szCs w:val="24"/>
+        </w:rPr>
+        <w:tab/>
+      </w:r>
+      <w:r>
+        <w:rPr>
+          <w:rFonts w:ascii="Arial" w:hAnsi="Arial" w:cs="Arial"/>
+          <w:sz w:val="24"/>
+          <w:szCs w:val="24"/>
+        </w:rPr>
+        <w:tab/>
+        <w:t>}</w:t>
+      </w:r>
+    </w:p>
+    <w:p>
+      <w:pPr>
+        <w:autoSpaceDE w:val="0"/>
+        <w:autoSpaceDN w:val="0"/>
+        <w:adjustRightInd w:val="0"/>
+        <w:spacing w:after="0" w:line="240" w:lineRule="auto"/>
+        <w:rPr>
+          <w:rFonts w:ascii="Arial" w:hAnsi="Arial" w:cs="Arial"/>
+          <w:sz w:val="24"/>
+          <w:szCs w:val="24"/>
+        </w:rPr>
+      </w:pPr>
+      <w:r>
+        <w:rPr>
+          <w:rFonts w:ascii="Arial" w:hAnsi="Arial" w:cs="Arial"/>
+          <w:sz w:val="24"/>
+          <w:szCs w:val="24"/>
+        </w:rPr>
+        <w:t>}</w:t>
+      </w:r>
+    </w:p>
+    <w:p>
+      <w:pPr>
+        <w:autoSpaceDE w:val="0"/>
+        <w:autoSpaceDN w:val="0"/>
+        <w:adjustRightInd w:val="0"/>
+        <w:spacing w:after="0" w:line="240" w:lineRule="auto"/>
+        <w:rPr>
+          <w:rFonts w:ascii="Arial" w:hAnsi="Arial" w:cs="Arial"/>
+          <w:sz w:val="24"/>
+          <w:szCs w:val="24"/>
+        </w:rPr>
+      </w:pPr>
+      <w:r>
+        <w:rPr>
+          <w:rFonts w:ascii="Arial" w:hAnsi="Arial" w:cs="Arial"/>
+          <w:sz w:val="24"/>
+          <w:szCs w:val="24"/>
+        </w:rPr>
+        <w:t>public class ControleConta {</w:t>
+      </w:r>
+    </w:p>
+    <w:p>
+      <w:pPr>
+        <w:autoSpaceDE w:val="0"/>
+        <w:autoSpaceDN w:val="0"/>
+        <w:adjustRightInd w:val="0"/>
+        <w:spacing w:after="0" w:line="240" w:lineRule="auto"/>
+        <w:rPr>
+          <w:rFonts w:ascii="Arial" w:hAnsi="Arial" w:cs="Arial"/>
+          <w:sz w:val="24"/>
+          <w:szCs w:val="24"/>
+        </w:rPr>
+      </w:pPr>
+      <w:r>
+        <w:rPr>
+          <w:rFonts w:ascii="Arial" w:hAnsi="Arial" w:cs="Arial"/>
+          <w:sz w:val="24"/>
+          <w:szCs w:val="24"/>
+        </w:rPr>
+        <w:tab/>
+        <w:t>public void efetuarPagamento() {</w:t>
+      </w:r>
+    </w:p>
+    <w:p>
+      <w:pPr>
+        <w:autoSpaceDE w:val="0"/>
+        <w:autoSpaceDN w:val="0"/>
+        <w:adjustRightInd w:val="0"/>
+        <w:spacing w:after="0" w:line="240" w:lineRule="auto"/>
+        <w:rPr>
+          <w:rFonts w:ascii="Arial" w:hAnsi="Arial" w:cs="Arial"/>
+          <w:sz w:val="24"/>
+          <w:szCs w:val="24"/>
+        </w:rPr>
+      </w:pPr>
+      <w:r>
+        <w:rPr>
+          <w:rFonts w:ascii="Arial" w:hAnsi="Arial" w:cs="Arial"/>
+          <w:sz w:val="24"/>
+          <w:szCs w:val="24"/>
+        </w:rPr>
+        <w:tab/>
+      </w:r>
+      <w:r>
+        <w:rPr>
+          <w:rFonts w:ascii="Arial" w:hAnsi="Arial" w:cs="Arial"/>
+          <w:sz w:val="24"/>
+          <w:szCs w:val="24"/>
+        </w:rPr>
+        <w:tab/>
+      </w:r>
+      <w:bookmarkStart w:id="7" w:name="OLE_LINK6"/>
+      <w:bookmarkStart w:id="8" w:name="OLE_LINK7"/>
+      <w:r>
+        <w:rPr>
+          <w:rFonts w:ascii="Arial" w:hAnsi="Arial" w:cs="Arial"/>
+          <w:sz w:val="24"/>
+          <w:szCs w:val="24"/>
+        </w:rPr>
+        <w:t>Conta c = new Conta();</w:t>
+      </w:r>
+      <w:bookmarkEnd w:id="7"/>
+      <w:bookmarkEnd w:id="8"/>
+    </w:p>
+    <w:p>
+      <w:pPr>
+        <w:autoSpaceDE w:val="0"/>
+        <w:autoSpaceDN w:val="0"/>
+        <w:adjustRightInd w:val="0"/>
+        <w:spacing w:after="0" w:line="240" w:lineRule="auto"/>
+        <w:rPr>
+          <w:rFonts w:ascii="Arial" w:hAnsi="Arial" w:cs="Arial"/>
+          <w:sz w:val="24"/>
+          <w:szCs w:val="24"/>
+        </w:rPr>
+      </w:pPr>
+      <w:r>
+        <w:rPr>
+          <w:rFonts w:ascii="Arial" w:hAnsi="Arial" w:cs="Arial"/>
+          <w:sz w:val="24"/>
+          <w:szCs w:val="24"/>
+        </w:rPr>
+        <w:tab/>
+      </w:r>
+      <w:r>
+        <w:rPr>
+          <w:rFonts w:ascii="Arial" w:hAnsi="Arial" w:cs="Arial"/>
+          <w:sz w:val="24"/>
+          <w:szCs w:val="24"/>
+        </w:rPr>
+        <w:tab/>
+        <w:t>...</w:t>
+      </w:r>
+    </w:p>
+    <w:p>
+      <w:pPr>
+        <w:autoSpaceDE w:val="0"/>
+        <w:autoSpaceDN w:val="0"/>
+        <w:adjustRightInd w:val="0"/>
+        <w:spacing w:after="0" w:line="240" w:lineRule="auto"/>
         <w:ind w:firstLine="708"/>
         <w:rPr>
           <w:rFonts w:ascii="Arial" w:hAnsi="Arial" w:cs="Arial"/>
@@ -6224,13 +6212,6 @@
           <w:szCs w:val="24"/>
         </w:rPr>
         <w:tab/>
-      </w:r>
-      <w:r>
-        <w:rPr>
-          <w:rFonts w:ascii="Arial" w:hAnsi="Arial" w:cs="Arial"/>
-          <w:sz w:val="24"/>
-          <w:szCs w:val="24"/>
-        </w:rPr>
         <w:t>Conta c = new Conta();</w:t>
       </w:r>
     </w:p>
@@ -6375,10 +6356,10 @@
         </w:rPr>
         <w:tab/>
       </w:r>
-      <w:bookmarkStart w:id="7" w:name="OLE_LINK8"/>
-      <w:bookmarkStart w:id="8" w:name="OLE_LINK9"/>
-      <w:bookmarkStart w:id="9" w:name="OLE_LINK10"/>
-      <w:bookmarkStart w:id="10" w:name="OLE_LINK11"/>
+      <w:bookmarkStart w:id="9" w:name="OLE_LINK8"/>
+      <w:bookmarkStart w:id="10" w:name="OLE_LINK9"/>
+      <w:bookmarkStart w:id="11" w:name="OLE_LINK10"/>
+      <w:bookmarkStart w:id="12" w:name="OLE_LINK11"/>
       <w:r>
         <w:rPr>
           <w:rFonts w:ascii="Arial" w:hAnsi="Arial" w:cs="Arial"/>
@@ -6387,503 +6368,482 @@
         </w:rPr>
         <w:t>Animal a = new Animal();</w:t>
       </w:r>
-      <w:bookmarkEnd w:id="7"/>
-      <w:bookmarkEnd w:id="8"/>
       <w:bookmarkEnd w:id="9"/>
       <w:bookmarkEnd w:id="10"/>
-    </w:p>
-    <w:p>
-      <w:pPr>
-        <w:rPr>
-          <w:rFonts w:ascii="Arial" w:hAnsi="Arial" w:cs="Arial"/>
-          <w:sz w:val="24"/>
-          <w:szCs w:val="24"/>
-        </w:rPr>
-      </w:pPr>
-      <w:r>
-        <w:rPr>
-          <w:rFonts w:ascii="Arial" w:hAnsi="Arial" w:cs="Arial"/>
-          <w:sz w:val="24"/>
-          <w:szCs w:val="24"/>
-        </w:rPr>
-        <w:tab/>
-      </w:r>
-      <w:r>
-        <w:rPr>
-          <w:rFonts w:ascii="Arial" w:hAnsi="Arial" w:cs="Arial"/>
-          <w:sz w:val="24"/>
-          <w:szCs w:val="24"/>
-        </w:rPr>
-        <w:tab/>
-        <w:t>...</w:t>
-      </w:r>
-    </w:p>
-    <w:p>
-      <w:pPr>
-        <w:rPr>
-          <w:rFonts w:ascii="Arial" w:hAnsi="Arial" w:cs="Arial"/>
-          <w:sz w:val="24"/>
-          <w:szCs w:val="24"/>
-        </w:rPr>
-      </w:pPr>
-      <w:r>
-        <w:rPr>
-          <w:rFonts w:ascii="Arial" w:hAnsi="Arial" w:cs="Arial"/>
-          <w:sz w:val="24"/>
-          <w:szCs w:val="24"/>
-        </w:rPr>
-        <w:tab/>
-        <w:t>}</w:t>
-      </w:r>
-    </w:p>
-    <w:p>
-      <w:pPr>
-        <w:rPr>
-          <w:rFonts w:ascii="Arial" w:hAnsi="Arial" w:cs="Arial"/>
-          <w:sz w:val="24"/>
-          <w:szCs w:val="24"/>
-        </w:rPr>
-      </w:pPr>
-      <w:r>
-        <w:rPr>
-          <w:rFonts w:ascii="Arial" w:hAnsi="Arial" w:cs="Arial"/>
-          <w:sz w:val="24"/>
-          <w:szCs w:val="24"/>
-        </w:rPr>
-        <w:tab/>
-        <w:t>public void consultaAnimal() {</w:t>
-      </w:r>
-    </w:p>
-    <w:p>
-      <w:pPr>
-        <w:rPr>
-          <w:rFonts w:ascii="Arial" w:hAnsi="Arial" w:cs="Arial"/>
-          <w:sz w:val="24"/>
-          <w:szCs w:val="24"/>
-        </w:rPr>
-      </w:pPr>
-      <w:r>
-        <w:rPr>
-          <w:rFonts w:ascii="Arial" w:hAnsi="Arial" w:cs="Arial"/>
-          <w:sz w:val="24"/>
-          <w:szCs w:val="24"/>
-        </w:rPr>
-        <w:tab/>
-      </w:r>
-      <w:r>
-        <w:rPr>
-          <w:rFonts w:ascii="Arial" w:hAnsi="Arial" w:cs="Arial"/>
-          <w:sz w:val="24"/>
-          <w:szCs w:val="24"/>
-        </w:rPr>
-        <w:tab/>
-      </w:r>
-      <w:r>
-        <w:rPr>
-          <w:rFonts w:ascii="Arial" w:hAnsi="Arial" w:cs="Arial"/>
-          <w:sz w:val="24"/>
-          <w:szCs w:val="24"/>
-        </w:rPr>
-        <w:t>Animal a = new Animal();</w:t>
-      </w:r>
-    </w:p>
-    <w:p>
-      <w:pPr>
-        <w:rPr>
-          <w:rFonts w:ascii="Arial" w:hAnsi="Arial" w:cs="Arial"/>
-          <w:sz w:val="24"/>
-          <w:szCs w:val="24"/>
-        </w:rPr>
-      </w:pPr>
-      <w:r>
-        <w:rPr>
-          <w:rFonts w:ascii="Arial" w:hAnsi="Arial" w:cs="Arial"/>
-          <w:sz w:val="24"/>
-          <w:szCs w:val="24"/>
-        </w:rPr>
-        <w:tab/>
-      </w:r>
-      <w:r>
-        <w:rPr>
-          <w:rFonts w:ascii="Arial" w:hAnsi="Arial" w:cs="Arial"/>
-          <w:sz w:val="24"/>
-          <w:szCs w:val="24"/>
-        </w:rPr>
-        <w:tab/>
-        <w:t>...</w:t>
-      </w:r>
-    </w:p>
-    <w:p>
-      <w:pPr>
-        <w:rPr>
-          <w:rFonts w:ascii="Arial" w:hAnsi="Arial" w:cs="Arial"/>
-          <w:sz w:val="24"/>
-          <w:szCs w:val="24"/>
-        </w:rPr>
-      </w:pPr>
-      <w:r>
-        <w:rPr>
-          <w:rFonts w:ascii="Arial" w:hAnsi="Arial" w:cs="Arial"/>
-          <w:sz w:val="24"/>
-          <w:szCs w:val="24"/>
-        </w:rPr>
-        <w:tab/>
-        <w:t>}</w:t>
-      </w:r>
-    </w:p>
-    <w:p>
-      <w:pPr>
-        <w:rPr>
-          <w:rFonts w:ascii="Arial" w:hAnsi="Arial" w:cs="Arial"/>
-          <w:sz w:val="24"/>
-          <w:szCs w:val="24"/>
-        </w:rPr>
-      </w:pPr>
-      <w:r>
-        <w:rPr>
-          <w:rFonts w:ascii="Arial" w:hAnsi="Arial" w:cs="Arial"/>
-          <w:sz w:val="24"/>
-          <w:szCs w:val="24"/>
-        </w:rPr>
-        <w:tab/>
-        <w:t>public void atualizaAnimal() {</w:t>
-      </w:r>
-    </w:p>
-    <w:p>
-      <w:pPr>
-        <w:rPr>
-          <w:rFonts w:ascii="Arial" w:hAnsi="Arial" w:cs="Arial"/>
-          <w:sz w:val="24"/>
-          <w:szCs w:val="24"/>
-        </w:rPr>
-      </w:pPr>
-      <w:r>
-        <w:rPr>
-          <w:rFonts w:ascii="Arial" w:hAnsi="Arial" w:cs="Arial"/>
-          <w:sz w:val="24"/>
-          <w:szCs w:val="24"/>
-        </w:rPr>
-        <w:tab/>
-      </w:r>
-      <w:r>
-        <w:rPr>
-          <w:rFonts w:ascii="Arial" w:hAnsi="Arial" w:cs="Arial"/>
-          <w:sz w:val="24"/>
-          <w:szCs w:val="24"/>
-        </w:rPr>
-        <w:tab/>
-      </w:r>
-      <w:r>
-        <w:rPr>
-          <w:rFonts w:ascii="Arial" w:hAnsi="Arial" w:cs="Arial"/>
-          <w:sz w:val="24"/>
-          <w:szCs w:val="24"/>
-        </w:rPr>
-        <w:t>Animal a = new Animal();</w:t>
-      </w:r>
-    </w:p>
-    <w:p>
-      <w:pPr>
-        <w:rPr>
-          <w:rFonts w:ascii="Arial" w:hAnsi="Arial" w:cs="Arial"/>
-          <w:sz w:val="24"/>
-          <w:szCs w:val="24"/>
-        </w:rPr>
-      </w:pPr>
-      <w:r>
-        <w:rPr>
-          <w:rFonts w:ascii="Arial" w:hAnsi="Arial" w:cs="Arial"/>
-          <w:sz w:val="24"/>
-          <w:szCs w:val="24"/>
-        </w:rPr>
-        <w:tab/>
-      </w:r>
-      <w:r>
-        <w:rPr>
-          <w:rFonts w:ascii="Arial" w:hAnsi="Arial" w:cs="Arial"/>
-          <w:sz w:val="24"/>
-          <w:szCs w:val="24"/>
-        </w:rPr>
-        <w:tab/>
-        <w:t>...</w:t>
-      </w:r>
-    </w:p>
-    <w:p>
-      <w:pPr>
-        <w:rPr>
-          <w:rFonts w:ascii="Arial" w:hAnsi="Arial" w:cs="Arial"/>
-          <w:sz w:val="24"/>
-          <w:szCs w:val="24"/>
-        </w:rPr>
-      </w:pPr>
-      <w:r>
-        <w:rPr>
-          <w:rFonts w:ascii="Arial" w:hAnsi="Arial" w:cs="Arial"/>
-          <w:sz w:val="24"/>
-          <w:szCs w:val="24"/>
-        </w:rPr>
-        <w:tab/>
-        <w:t>}</w:t>
-      </w:r>
-    </w:p>
-    <w:p>
-      <w:pPr>
-        <w:rPr>
-          <w:rFonts w:ascii="Arial" w:hAnsi="Arial" w:cs="Arial"/>
-          <w:sz w:val="24"/>
-          <w:szCs w:val="24"/>
-        </w:rPr>
-      </w:pPr>
-      <w:r>
-        <w:rPr>
-          <w:rFonts w:ascii="Arial" w:hAnsi="Arial" w:cs="Arial"/>
-          <w:sz w:val="24"/>
-          <w:szCs w:val="24"/>
-        </w:rPr>
-        <w:tab/>
-        <w:t>public void inativaAnimal() {</w:t>
-      </w:r>
-    </w:p>
-    <w:p>
-      <w:pPr>
-        <w:rPr>
-          <w:rFonts w:ascii="Arial" w:hAnsi="Arial" w:cs="Arial"/>
-          <w:sz w:val="24"/>
-          <w:szCs w:val="24"/>
-        </w:rPr>
-      </w:pPr>
-      <w:r>
-        <w:rPr>
-          <w:rFonts w:ascii="Arial" w:hAnsi="Arial" w:cs="Arial"/>
-          <w:sz w:val="24"/>
-          <w:szCs w:val="24"/>
-        </w:rPr>
-        <w:tab/>
-      </w:r>
-      <w:r>
-        <w:rPr>
-          <w:rFonts w:ascii="Arial" w:hAnsi="Arial" w:cs="Arial"/>
-          <w:sz w:val="24"/>
-          <w:szCs w:val="24"/>
-        </w:rPr>
-        <w:tab/>
-      </w:r>
-      <w:r>
-        <w:rPr>
-          <w:rFonts w:ascii="Arial" w:hAnsi="Arial" w:cs="Arial"/>
-          <w:sz w:val="24"/>
-          <w:szCs w:val="24"/>
-        </w:rPr>
-        <w:t>Animal a = new Animal();</w:t>
-      </w:r>
-    </w:p>
-    <w:p>
-      <w:pPr>
-        <w:rPr>
-          <w:rFonts w:ascii="Arial" w:hAnsi="Arial" w:cs="Arial"/>
-          <w:sz w:val="24"/>
-          <w:szCs w:val="24"/>
-        </w:rPr>
-      </w:pPr>
-      <w:r>
-        <w:rPr>
-          <w:rFonts w:ascii="Arial" w:hAnsi="Arial" w:cs="Arial"/>
-          <w:sz w:val="24"/>
-          <w:szCs w:val="24"/>
-        </w:rPr>
-        <w:tab/>
-      </w:r>
-      <w:r>
-        <w:rPr>
-          <w:rFonts w:ascii="Arial" w:hAnsi="Arial" w:cs="Arial"/>
-          <w:sz w:val="24"/>
-          <w:szCs w:val="24"/>
-        </w:rPr>
-        <w:tab/>
-        <w:t>...</w:t>
-      </w:r>
-    </w:p>
-    <w:p>
-      <w:pPr>
-        <w:rPr>
-          <w:rFonts w:ascii="Arial" w:hAnsi="Arial" w:cs="Arial"/>
-          <w:sz w:val="24"/>
-          <w:szCs w:val="24"/>
-        </w:rPr>
-      </w:pPr>
-      <w:r>
-        <w:rPr>
-          <w:rFonts w:ascii="Arial" w:hAnsi="Arial" w:cs="Arial"/>
-          <w:sz w:val="24"/>
-          <w:szCs w:val="24"/>
-        </w:rPr>
-        <w:tab/>
-        <w:t>}</w:t>
-      </w:r>
-    </w:p>
-    <w:p>
-      <w:pPr>
-        <w:rPr>
-          <w:rFonts w:ascii="Arial" w:hAnsi="Arial" w:cs="Arial"/>
-          <w:sz w:val="24"/>
-          <w:szCs w:val="24"/>
-        </w:rPr>
-      </w:pPr>
-      <w:r>
-        <w:rPr>
-          <w:rFonts w:ascii="Arial" w:hAnsi="Arial" w:cs="Arial"/>
-          <w:sz w:val="24"/>
-          <w:szCs w:val="24"/>
-        </w:rPr>
-        <w:tab/>
-        <w:t>public boolean verificaDono() {</w:t>
-      </w:r>
-    </w:p>
-    <w:p>
-      <w:pPr>
-        <w:rPr>
-          <w:rFonts w:ascii="Arial" w:hAnsi="Arial" w:cs="Arial"/>
-          <w:sz w:val="24"/>
-          <w:szCs w:val="24"/>
-        </w:rPr>
-      </w:pPr>
-      <w:r>
-        <w:rPr>
-          <w:rFonts w:ascii="Arial" w:hAnsi="Arial" w:cs="Arial"/>
-          <w:sz w:val="24"/>
-          <w:szCs w:val="24"/>
-        </w:rPr>
-        <w:tab/>
-      </w:r>
-      <w:r>
-        <w:rPr>
-          <w:rFonts w:ascii="Arial" w:hAnsi="Arial" w:cs="Arial"/>
-          <w:sz w:val="24"/>
-          <w:szCs w:val="24"/>
-        </w:rPr>
-        <w:tab/>
-        <w:t>Cliente c = new Cliente();</w:t>
-      </w:r>
-    </w:p>
-    <w:p>
-      <w:pPr>
-        <w:rPr>
-          <w:rFonts w:ascii="Arial" w:hAnsi="Arial" w:cs="Arial"/>
-          <w:sz w:val="24"/>
-          <w:szCs w:val="24"/>
-        </w:rPr>
-      </w:pPr>
-      <w:r>
-        <w:rPr>
-          <w:rFonts w:ascii="Arial" w:hAnsi="Arial" w:cs="Arial"/>
-          <w:sz w:val="24"/>
-          <w:szCs w:val="24"/>
-        </w:rPr>
-        <w:tab/>
-      </w:r>
-      <w:r>
-        <w:rPr>
-          <w:rFonts w:ascii="Arial" w:hAnsi="Arial" w:cs="Arial"/>
-          <w:sz w:val="24"/>
-          <w:szCs w:val="24"/>
-        </w:rPr>
-        <w:tab/>
-        <w:t>...</w:t>
-      </w:r>
-    </w:p>
-    <w:p>
-      <w:pPr>
-        <w:rPr>
-          <w:rFonts w:ascii="Arial" w:hAnsi="Arial" w:cs="Arial"/>
-          <w:sz w:val="24"/>
-          <w:szCs w:val="24"/>
-        </w:rPr>
-      </w:pPr>
-      <w:r>
-        <w:rPr>
-          <w:rFonts w:ascii="Arial" w:hAnsi="Arial" w:cs="Arial"/>
-          <w:sz w:val="24"/>
-          <w:szCs w:val="24"/>
-        </w:rPr>
-        <w:tab/>
-        <w:t>}</w:t>
-      </w:r>
-    </w:p>
-    <w:p>
-      <w:pPr>
-        <w:rPr>
-          <w:rFonts w:ascii="Arial" w:hAnsi="Arial" w:cs="Arial"/>
-          <w:sz w:val="24"/>
-          <w:szCs w:val="24"/>
-        </w:rPr>
-      </w:pPr>
-      <w:r>
-        <w:rPr>
-          <w:rFonts w:ascii="Arial" w:hAnsi="Arial" w:cs="Arial"/>
-          <w:sz w:val="24"/>
-          <w:szCs w:val="24"/>
-        </w:rPr>
-        <w:t>public class ControleVeterinario {</w:t>
-      </w:r>
-    </w:p>
-    <w:p>
-      <w:pPr>
-        <w:rPr>
-          <w:rFonts w:ascii="Arial" w:hAnsi="Arial" w:cs="Arial"/>
-          <w:sz w:val="24"/>
-          <w:szCs w:val="24"/>
-        </w:rPr>
-      </w:pPr>
-      <w:r>
-        <w:rPr>
-          <w:rFonts w:ascii="Arial" w:hAnsi="Arial" w:cs="Arial"/>
-          <w:sz w:val="24"/>
-          <w:szCs w:val="24"/>
-        </w:rPr>
-        <w:tab/>
-        <w:t>public void adicionaVeterinario() {</w:t>
-      </w:r>
-    </w:p>
-    <w:p>
-      <w:pPr>
-        <w:rPr>
-          <w:rFonts w:ascii="Arial" w:hAnsi="Arial" w:cs="Arial"/>
-          <w:sz w:val="24"/>
-          <w:szCs w:val="24"/>
-        </w:rPr>
-      </w:pPr>
-      <w:r>
-        <w:rPr>
-          <w:rFonts w:ascii="Arial" w:hAnsi="Arial" w:cs="Arial"/>
-          <w:sz w:val="24"/>
-          <w:szCs w:val="24"/>
-        </w:rPr>
-        <w:tab/>
-      </w:r>
-      <w:r>
-        <w:rPr>
-          <w:rFonts w:ascii="Arial" w:hAnsi="Arial" w:cs="Arial"/>
-          <w:sz w:val="24"/>
-          <w:szCs w:val="24"/>
-        </w:rPr>
-        <w:tab/>
-      </w:r>
-      <w:bookmarkStart w:id="11" w:name="OLE_LINK12"/>
-      <w:bookmarkStart w:id="12" w:name="OLE_LINK13"/>
-      <w:bookmarkStart w:id="13" w:name="OLE_LINK14"/>
-      <w:bookmarkStart w:id="14" w:name="OLE_LINK15"/>
-      <w:r>
-        <w:rPr>
-          <w:rFonts w:ascii="Arial" w:hAnsi="Arial" w:cs="Arial"/>
-          <w:sz w:val="24"/>
-          <w:szCs w:val="24"/>
-        </w:rPr>
-        <w:t>Veterinario v = new Veterinario();</w:t>
-      </w:r>
       <w:bookmarkEnd w:id="11"/>
       <w:bookmarkEnd w:id="12"/>
+    </w:p>
+    <w:p>
+      <w:pPr>
+        <w:rPr>
+          <w:rFonts w:ascii="Arial" w:hAnsi="Arial" w:cs="Arial"/>
+          <w:sz w:val="24"/>
+          <w:szCs w:val="24"/>
+        </w:rPr>
+      </w:pPr>
+      <w:r>
+        <w:rPr>
+          <w:rFonts w:ascii="Arial" w:hAnsi="Arial" w:cs="Arial"/>
+          <w:sz w:val="24"/>
+          <w:szCs w:val="24"/>
+        </w:rPr>
+        <w:tab/>
+      </w:r>
+      <w:r>
+        <w:rPr>
+          <w:rFonts w:ascii="Arial" w:hAnsi="Arial" w:cs="Arial"/>
+          <w:sz w:val="24"/>
+          <w:szCs w:val="24"/>
+        </w:rPr>
+        <w:tab/>
+        <w:t>...</w:t>
+      </w:r>
+    </w:p>
+    <w:p>
+      <w:pPr>
+        <w:rPr>
+          <w:rFonts w:ascii="Arial" w:hAnsi="Arial" w:cs="Arial"/>
+          <w:sz w:val="24"/>
+          <w:szCs w:val="24"/>
+        </w:rPr>
+      </w:pPr>
+      <w:r>
+        <w:rPr>
+          <w:rFonts w:ascii="Arial" w:hAnsi="Arial" w:cs="Arial"/>
+          <w:sz w:val="24"/>
+          <w:szCs w:val="24"/>
+        </w:rPr>
+        <w:tab/>
+        <w:t>}</w:t>
+      </w:r>
+    </w:p>
+    <w:p>
+      <w:pPr>
+        <w:rPr>
+          <w:rFonts w:ascii="Arial" w:hAnsi="Arial" w:cs="Arial"/>
+          <w:sz w:val="24"/>
+          <w:szCs w:val="24"/>
+        </w:rPr>
+      </w:pPr>
+      <w:r>
+        <w:rPr>
+          <w:rFonts w:ascii="Arial" w:hAnsi="Arial" w:cs="Arial"/>
+          <w:sz w:val="24"/>
+          <w:szCs w:val="24"/>
+        </w:rPr>
+        <w:tab/>
+        <w:t>public void consultaAnimal() {</w:t>
+      </w:r>
+    </w:p>
+    <w:p>
+      <w:pPr>
+        <w:rPr>
+          <w:rFonts w:ascii="Arial" w:hAnsi="Arial" w:cs="Arial"/>
+          <w:sz w:val="24"/>
+          <w:szCs w:val="24"/>
+        </w:rPr>
+      </w:pPr>
+      <w:r>
+        <w:rPr>
+          <w:rFonts w:ascii="Arial" w:hAnsi="Arial" w:cs="Arial"/>
+          <w:sz w:val="24"/>
+          <w:szCs w:val="24"/>
+        </w:rPr>
+        <w:tab/>
+      </w:r>
+      <w:r>
+        <w:rPr>
+          <w:rFonts w:ascii="Arial" w:hAnsi="Arial" w:cs="Arial"/>
+          <w:sz w:val="24"/>
+          <w:szCs w:val="24"/>
+        </w:rPr>
+        <w:tab/>
+        <w:t>Animal a = new Animal();</w:t>
+      </w:r>
+    </w:p>
+    <w:p>
+      <w:pPr>
+        <w:rPr>
+          <w:rFonts w:ascii="Arial" w:hAnsi="Arial" w:cs="Arial"/>
+          <w:sz w:val="24"/>
+          <w:szCs w:val="24"/>
+        </w:rPr>
+      </w:pPr>
+      <w:r>
+        <w:rPr>
+          <w:rFonts w:ascii="Arial" w:hAnsi="Arial" w:cs="Arial"/>
+          <w:sz w:val="24"/>
+          <w:szCs w:val="24"/>
+        </w:rPr>
+        <w:tab/>
+      </w:r>
+      <w:r>
+        <w:rPr>
+          <w:rFonts w:ascii="Arial" w:hAnsi="Arial" w:cs="Arial"/>
+          <w:sz w:val="24"/>
+          <w:szCs w:val="24"/>
+        </w:rPr>
+        <w:tab/>
+        <w:t>...</w:t>
+      </w:r>
+    </w:p>
+    <w:p>
+      <w:pPr>
+        <w:rPr>
+          <w:rFonts w:ascii="Arial" w:hAnsi="Arial" w:cs="Arial"/>
+          <w:sz w:val="24"/>
+          <w:szCs w:val="24"/>
+        </w:rPr>
+      </w:pPr>
+      <w:r>
+        <w:rPr>
+          <w:rFonts w:ascii="Arial" w:hAnsi="Arial" w:cs="Arial"/>
+          <w:sz w:val="24"/>
+          <w:szCs w:val="24"/>
+        </w:rPr>
+        <w:tab/>
+        <w:t>}</w:t>
+      </w:r>
+    </w:p>
+    <w:p>
+      <w:pPr>
+        <w:rPr>
+          <w:rFonts w:ascii="Arial" w:hAnsi="Arial" w:cs="Arial"/>
+          <w:sz w:val="24"/>
+          <w:szCs w:val="24"/>
+        </w:rPr>
+      </w:pPr>
+      <w:r>
+        <w:rPr>
+          <w:rFonts w:ascii="Arial" w:hAnsi="Arial" w:cs="Arial"/>
+          <w:sz w:val="24"/>
+          <w:szCs w:val="24"/>
+        </w:rPr>
+        <w:tab/>
+        <w:t>public void atualizaAnimal() {</w:t>
+      </w:r>
+    </w:p>
+    <w:p>
+      <w:pPr>
+        <w:rPr>
+          <w:rFonts w:ascii="Arial" w:hAnsi="Arial" w:cs="Arial"/>
+          <w:sz w:val="24"/>
+          <w:szCs w:val="24"/>
+        </w:rPr>
+      </w:pPr>
+      <w:r>
+        <w:rPr>
+          <w:rFonts w:ascii="Arial" w:hAnsi="Arial" w:cs="Arial"/>
+          <w:sz w:val="24"/>
+          <w:szCs w:val="24"/>
+        </w:rPr>
+        <w:tab/>
+      </w:r>
+      <w:r>
+        <w:rPr>
+          <w:rFonts w:ascii="Arial" w:hAnsi="Arial" w:cs="Arial"/>
+          <w:sz w:val="24"/>
+          <w:szCs w:val="24"/>
+        </w:rPr>
+        <w:tab/>
+        <w:t>Animal a = new Animal();</w:t>
+      </w:r>
+    </w:p>
+    <w:p>
+      <w:pPr>
+        <w:rPr>
+          <w:rFonts w:ascii="Arial" w:hAnsi="Arial" w:cs="Arial"/>
+          <w:sz w:val="24"/>
+          <w:szCs w:val="24"/>
+        </w:rPr>
+      </w:pPr>
+      <w:r>
+        <w:rPr>
+          <w:rFonts w:ascii="Arial" w:hAnsi="Arial" w:cs="Arial"/>
+          <w:sz w:val="24"/>
+          <w:szCs w:val="24"/>
+        </w:rPr>
+        <w:tab/>
+      </w:r>
+      <w:r>
+        <w:rPr>
+          <w:rFonts w:ascii="Arial" w:hAnsi="Arial" w:cs="Arial"/>
+          <w:sz w:val="24"/>
+          <w:szCs w:val="24"/>
+        </w:rPr>
+        <w:tab/>
+        <w:t>...</w:t>
+      </w:r>
+    </w:p>
+    <w:p>
+      <w:pPr>
+        <w:rPr>
+          <w:rFonts w:ascii="Arial" w:hAnsi="Arial" w:cs="Arial"/>
+          <w:sz w:val="24"/>
+          <w:szCs w:val="24"/>
+        </w:rPr>
+      </w:pPr>
+      <w:r>
+        <w:rPr>
+          <w:rFonts w:ascii="Arial" w:hAnsi="Arial" w:cs="Arial"/>
+          <w:sz w:val="24"/>
+          <w:szCs w:val="24"/>
+        </w:rPr>
+        <w:tab/>
+        <w:t>}</w:t>
+      </w:r>
+    </w:p>
+    <w:p>
+      <w:pPr>
+        <w:rPr>
+          <w:rFonts w:ascii="Arial" w:hAnsi="Arial" w:cs="Arial"/>
+          <w:sz w:val="24"/>
+          <w:szCs w:val="24"/>
+        </w:rPr>
+      </w:pPr>
+      <w:r>
+        <w:rPr>
+          <w:rFonts w:ascii="Arial" w:hAnsi="Arial" w:cs="Arial"/>
+          <w:sz w:val="24"/>
+          <w:szCs w:val="24"/>
+        </w:rPr>
+        <w:tab/>
+        <w:t>public void inativaAnimal() {</w:t>
+      </w:r>
+    </w:p>
+    <w:p>
+      <w:pPr>
+        <w:rPr>
+          <w:rFonts w:ascii="Arial" w:hAnsi="Arial" w:cs="Arial"/>
+          <w:sz w:val="24"/>
+          <w:szCs w:val="24"/>
+        </w:rPr>
+      </w:pPr>
+      <w:r>
+        <w:rPr>
+          <w:rFonts w:ascii="Arial" w:hAnsi="Arial" w:cs="Arial"/>
+          <w:sz w:val="24"/>
+          <w:szCs w:val="24"/>
+        </w:rPr>
+        <w:tab/>
+      </w:r>
+      <w:r>
+        <w:rPr>
+          <w:rFonts w:ascii="Arial" w:hAnsi="Arial" w:cs="Arial"/>
+          <w:sz w:val="24"/>
+          <w:szCs w:val="24"/>
+        </w:rPr>
+        <w:tab/>
+        <w:t>Animal a = new Animal();</w:t>
+      </w:r>
+    </w:p>
+    <w:p>
+      <w:pPr>
+        <w:rPr>
+          <w:rFonts w:ascii="Arial" w:hAnsi="Arial" w:cs="Arial"/>
+          <w:sz w:val="24"/>
+          <w:szCs w:val="24"/>
+        </w:rPr>
+      </w:pPr>
+      <w:r>
+        <w:rPr>
+          <w:rFonts w:ascii="Arial" w:hAnsi="Arial" w:cs="Arial"/>
+          <w:sz w:val="24"/>
+          <w:szCs w:val="24"/>
+        </w:rPr>
+        <w:tab/>
+      </w:r>
+      <w:r>
+        <w:rPr>
+          <w:rFonts w:ascii="Arial" w:hAnsi="Arial" w:cs="Arial"/>
+          <w:sz w:val="24"/>
+          <w:szCs w:val="24"/>
+        </w:rPr>
+        <w:tab/>
+        <w:t>...</w:t>
+      </w:r>
+    </w:p>
+    <w:p>
+      <w:pPr>
+        <w:rPr>
+          <w:rFonts w:ascii="Arial" w:hAnsi="Arial" w:cs="Arial"/>
+          <w:sz w:val="24"/>
+          <w:szCs w:val="24"/>
+        </w:rPr>
+      </w:pPr>
+      <w:r>
+        <w:rPr>
+          <w:rFonts w:ascii="Arial" w:hAnsi="Arial" w:cs="Arial"/>
+          <w:sz w:val="24"/>
+          <w:szCs w:val="24"/>
+        </w:rPr>
+        <w:tab/>
+        <w:t>}</w:t>
+      </w:r>
+    </w:p>
+    <w:p>
+      <w:pPr>
+        <w:rPr>
+          <w:rFonts w:ascii="Arial" w:hAnsi="Arial" w:cs="Arial"/>
+          <w:sz w:val="24"/>
+          <w:szCs w:val="24"/>
+        </w:rPr>
+      </w:pPr>
+      <w:r>
+        <w:rPr>
+          <w:rFonts w:ascii="Arial" w:hAnsi="Arial" w:cs="Arial"/>
+          <w:sz w:val="24"/>
+          <w:szCs w:val="24"/>
+        </w:rPr>
+        <w:tab/>
+        <w:t>public boolean verificaDono() {</w:t>
+      </w:r>
+    </w:p>
+    <w:p>
+      <w:pPr>
+        <w:rPr>
+          <w:rFonts w:ascii="Arial" w:hAnsi="Arial" w:cs="Arial"/>
+          <w:sz w:val="24"/>
+          <w:szCs w:val="24"/>
+        </w:rPr>
+      </w:pPr>
+      <w:r>
+        <w:rPr>
+          <w:rFonts w:ascii="Arial" w:hAnsi="Arial" w:cs="Arial"/>
+          <w:sz w:val="24"/>
+          <w:szCs w:val="24"/>
+        </w:rPr>
+        <w:tab/>
+      </w:r>
+      <w:r>
+        <w:rPr>
+          <w:rFonts w:ascii="Arial" w:hAnsi="Arial" w:cs="Arial"/>
+          <w:sz w:val="24"/>
+          <w:szCs w:val="24"/>
+        </w:rPr>
+        <w:tab/>
+        <w:t>Cliente c = new Cliente();</w:t>
+      </w:r>
+    </w:p>
+    <w:p>
+      <w:pPr>
+        <w:rPr>
+          <w:rFonts w:ascii="Arial" w:hAnsi="Arial" w:cs="Arial"/>
+          <w:sz w:val="24"/>
+          <w:szCs w:val="24"/>
+        </w:rPr>
+      </w:pPr>
+      <w:r>
+        <w:rPr>
+          <w:rFonts w:ascii="Arial" w:hAnsi="Arial" w:cs="Arial"/>
+          <w:sz w:val="24"/>
+          <w:szCs w:val="24"/>
+        </w:rPr>
+        <w:tab/>
+      </w:r>
+      <w:r>
+        <w:rPr>
+          <w:rFonts w:ascii="Arial" w:hAnsi="Arial" w:cs="Arial"/>
+          <w:sz w:val="24"/>
+          <w:szCs w:val="24"/>
+        </w:rPr>
+        <w:tab/>
+        <w:t>...</w:t>
+      </w:r>
+    </w:p>
+    <w:p>
+      <w:pPr>
+        <w:rPr>
+          <w:rFonts w:ascii="Arial" w:hAnsi="Arial" w:cs="Arial"/>
+          <w:sz w:val="24"/>
+          <w:szCs w:val="24"/>
+        </w:rPr>
+      </w:pPr>
+      <w:r>
+        <w:rPr>
+          <w:rFonts w:ascii="Arial" w:hAnsi="Arial" w:cs="Arial"/>
+          <w:sz w:val="24"/>
+          <w:szCs w:val="24"/>
+        </w:rPr>
+        <w:tab/>
+        <w:t>}</w:t>
+      </w:r>
+    </w:p>
+    <w:p>
+      <w:pPr>
+        <w:rPr>
+          <w:rFonts w:ascii="Arial" w:hAnsi="Arial" w:cs="Arial"/>
+          <w:sz w:val="24"/>
+          <w:szCs w:val="24"/>
+        </w:rPr>
+      </w:pPr>
+      <w:r>
+        <w:rPr>
+          <w:rFonts w:ascii="Arial" w:hAnsi="Arial" w:cs="Arial"/>
+          <w:sz w:val="24"/>
+          <w:szCs w:val="24"/>
+        </w:rPr>
+        <w:t>public class ControleVeterinario {</w:t>
+      </w:r>
+    </w:p>
+    <w:p>
+      <w:pPr>
+        <w:rPr>
+          <w:rFonts w:ascii="Arial" w:hAnsi="Arial" w:cs="Arial"/>
+          <w:sz w:val="24"/>
+          <w:szCs w:val="24"/>
+        </w:rPr>
+      </w:pPr>
+      <w:r>
+        <w:rPr>
+          <w:rFonts w:ascii="Arial" w:hAnsi="Arial" w:cs="Arial"/>
+          <w:sz w:val="24"/>
+          <w:szCs w:val="24"/>
+        </w:rPr>
+        <w:tab/>
+        <w:t>public void adicionaVeterinario() {</w:t>
+      </w:r>
+    </w:p>
+    <w:p>
+      <w:pPr>
+        <w:rPr>
+          <w:rFonts w:ascii="Arial" w:hAnsi="Arial" w:cs="Arial"/>
+          <w:sz w:val="24"/>
+          <w:szCs w:val="24"/>
+        </w:rPr>
+      </w:pPr>
+      <w:r>
+        <w:rPr>
+          <w:rFonts w:ascii="Arial" w:hAnsi="Arial" w:cs="Arial"/>
+          <w:sz w:val="24"/>
+          <w:szCs w:val="24"/>
+        </w:rPr>
+        <w:tab/>
+      </w:r>
+      <w:r>
+        <w:rPr>
+          <w:rFonts w:ascii="Arial" w:hAnsi="Arial" w:cs="Arial"/>
+          <w:sz w:val="24"/>
+          <w:szCs w:val="24"/>
+        </w:rPr>
+        <w:tab/>
+      </w:r>
+      <w:bookmarkStart w:id="13" w:name="OLE_LINK12"/>
+      <w:bookmarkStart w:id="14" w:name="OLE_LINK13"/>
+      <w:bookmarkStart w:id="15" w:name="OLE_LINK14"/>
+      <w:bookmarkStart w:id="16" w:name="OLE_LINK15"/>
+      <w:r>
+        <w:rPr>
+          <w:rFonts w:ascii="Arial" w:hAnsi="Arial" w:cs="Arial"/>
+          <w:sz w:val="24"/>
+          <w:szCs w:val="24"/>
+        </w:rPr>
+        <w:t>Veterinario v = new Veterinario();</w:t>
+      </w:r>
       <w:bookmarkEnd w:id="13"/>
       <w:bookmarkEnd w:id="14"/>
+      <w:bookmarkEnd w:id="15"/>
+      <w:bookmarkEnd w:id="16"/>
     </w:p>
     <w:p>
       <w:pPr>
@@ -6970,13 +6930,6 @@
           <w:szCs w:val="24"/>
         </w:rPr>
         <w:tab/>
-      </w:r>
-      <w:r>
-        <w:rPr>
-          <w:rFonts w:ascii="Arial" w:hAnsi="Arial" w:cs="Arial"/>
-          <w:sz w:val="24"/>
-          <w:szCs w:val="24"/>
-        </w:rPr>
         <w:t>Veterinario v = new Veterinario();</w:t>
       </w:r>
     </w:p>
@@ -7066,13 +7019,6 @@
           <w:szCs w:val="24"/>
         </w:rPr>
         <w:tab/>
-      </w:r>
-      <w:r>
-        <w:rPr>
-          <w:rFonts w:ascii="Arial" w:hAnsi="Arial" w:cs="Arial"/>
-          <w:sz w:val="24"/>
-          <w:szCs w:val="24"/>
-        </w:rPr>
         <w:t>Veterinario v = new Veterinario();</w:t>
       </w:r>
     </w:p>
@@ -7161,13 +7107,6 @@
           <w:szCs w:val="24"/>
         </w:rPr>
         <w:tab/>
-      </w:r>
-      <w:r>
-        <w:rPr>
-          <w:rFonts w:ascii="Arial" w:hAnsi="Arial" w:cs="Arial"/>
-          <w:sz w:val="24"/>
-          <w:szCs w:val="24"/>
-        </w:rPr>
         <w:t>Veterinario v = new Veterinario();</w:t>
       </w:r>
     </w:p>
@@ -7925,22 +7864,7 @@
           <w:szCs w:val="24"/>
         </w:rPr>
         <w:tab/>
-      </w:r>
-      <w:r>
-        <w:rPr>
-          <w:rFonts w:ascii="Arial" w:hAnsi="Arial" w:cs="Arial"/>
-          <w:sz w:val="24"/>
-          <w:szCs w:val="24"/>
-        </w:rPr>
-        <w:t>Exame e</w:t>
-      </w:r>
-      <w:r>
-        <w:rPr>
-          <w:rFonts w:ascii="Arial" w:hAnsi="Arial" w:cs="Arial"/>
-          <w:sz w:val="24"/>
-          <w:szCs w:val="24"/>
-        </w:rPr>
-        <w:t xml:space="preserve"> = new Exame();</w:t>
+        <w:t>Exame e = new Exame();</w:t>
       </w:r>
     </w:p>
     <w:p>
@@ -8120,7 +8044,7 @@
         <w:tab/>
         <w:t>public void buscarProntuario(</w:t>
       </w:r>
-      <w:bookmarkStart w:id="15" w:name="OLE_LINK25"/>
+      <w:bookmarkStart w:id="17" w:name="OLE_LINK25"/>
       <w:r>
         <w:rPr>
           <w:rFonts w:ascii="Arial" w:hAnsi="Arial" w:cs="Arial"/>
@@ -8129,7 +8053,7 @@
         </w:rPr>
         <w:t>Historico h</w:t>
       </w:r>
-      <w:bookmarkEnd w:id="15"/>
+      <w:bookmarkEnd w:id="17"/>
       <w:r>
         <w:rPr>
           <w:rFonts w:ascii="Arial" w:hAnsi="Arial" w:cs="Arial"/>
@@ -8240,8 +8164,6 @@
         </w:rPr>
         <w:t>}</w:t>
       </w:r>
-      <w:bookmarkStart w:id="16" w:name="_GoBack"/>
-      <w:bookmarkEnd w:id="16"/>
       <w:r>
         <w:rPr>
           <w:rFonts w:ascii="Arial" w:hAnsi="Arial" w:cs="Arial"/>
@@ -8454,6 +8376,8 @@
         <w:t>}</w:t>
       </w:r>
     </w:p>
+    <w:bookmarkEnd w:id="0"/>
+    <w:bookmarkEnd w:id="1"/>
     <w:p>
       <w:pPr>
         <w:autoSpaceDE w:val="0"/>
